--- a/Documentation for Framework/Version 1 Testing Framework for C# and Dot NET.docx
+++ b/Documentation for Framework/Version 1 Testing Framework for C# and Dot NET.docx
@@ -2475,6 +2475,35 @@
       </w:pPr>
     </w:p>
     <w:p>
+      <w:proofErr w:type="spellStart"/>
+      <w:r>
+        <w:t>Thread.sleep</w:t>
+      </w:r>
+      <w:proofErr w:type="spellEnd"/>
+      <w:r>
+        <w:t xml:space="preserve"> should not be used at any time as it stops processing.</w:t>
+      </w:r>
+    </w:p>
+    <w:p>
+      <w:r>
+        <w:t>Selenium Implicit waits should only be used when the browser response is guaranteed to be always consistent.</w:t>
+      </w:r>
+    </w:p>
+    <w:p>
+      <w:r>
+        <w:t>Selenium Implicit waits should not be mixed with Explicit or Fluent waits.</w:t>
+      </w:r>
+    </w:p>
+    <w:p>
+      <w:r>
+        <w:t xml:space="preserve">The preferred locator for web elements is the ID as it </w:t>
+      </w:r>
+      <w:r>
+        <w:t>is least likely to be changed when a page is modified, many changes are presentational using changed CSS.</w:t>
+      </w:r>
+    </w:p>
+    <w:p/>
+    <w:p>
       <w:pPr>
         <w:pStyle w:val="Heading2"/>
       </w:pPr>
@@ -2506,8 +2535,14 @@
       <w:pPr>
         <w:pStyle w:val="NormalHead3"/>
         <w:ind w:left="1"/>
+        <w:rPr>
+          <w:rFonts w:cs="Calibri Light"/>
+        </w:rPr>
       </w:pPr>
       <w:r>
+        <w:rPr>
+          <w:rFonts w:cs="Calibri Light"/>
+        </w:rPr>
         <w:t>Logging in the framework is important, it is the answer to investigating the cause of a test failing in the application.  The cause could be:</w:t>
       </w:r>
     </w:p>
@@ -2520,23 +2555,32 @@
         </w:numPr>
         <w:ind w:left="1"/>
         <w:rPr>
+          <w:rFonts w:ascii="Calibri Light" w:hAnsi="Calibri Light" w:cs="Calibri Light"/>
           <w:i w:val="0"/>
           <w:iCs/>
+          <w:sz w:val="22"/>
+          <w:szCs w:val="22"/>
         </w:rPr>
       </w:pPr>
       <w:r>
         <w:rPr>
+          <w:rFonts w:ascii="Calibri Light" w:hAnsi="Calibri Light" w:cs="Calibri Light"/>
           <w:i w:val="0"/>
           <w:iCs/>
+          <w:sz w:val="22"/>
+          <w:szCs w:val="22"/>
         </w:rPr>
         <w:t>A development fault</w:t>
       </w:r>
       <w:r>
         <w:rPr>
+          <w:rFonts w:ascii="Calibri Light" w:hAnsi="Calibri Light" w:cs="Calibri Light"/>
           <w:b w:val="0"/>
           <w:bCs/>
           <w:i w:val="0"/>
           <w:iCs/>
+          <w:sz w:val="22"/>
+          <w:szCs w:val="22"/>
         </w:rPr>
         <w:t xml:space="preserve"> – Code has changed and does not deliver the expected results.</w:t>
       </w:r>
@@ -2550,23 +2594,32 @@
         </w:numPr>
         <w:ind w:left="14"/>
         <w:rPr>
+          <w:rFonts w:ascii="Calibri Light" w:hAnsi="Calibri Light" w:cs="Calibri Light"/>
           <w:i w:val="0"/>
           <w:iCs/>
+          <w:sz w:val="22"/>
+          <w:szCs w:val="22"/>
         </w:rPr>
       </w:pPr>
       <w:r>
         <w:rPr>
+          <w:rFonts w:ascii="Calibri Light" w:hAnsi="Calibri Light" w:cs="Calibri Light"/>
           <w:i w:val="0"/>
           <w:iCs/>
+          <w:sz w:val="22"/>
+          <w:szCs w:val="22"/>
         </w:rPr>
         <w:t>A testing fault</w:t>
       </w:r>
       <w:r>
         <w:rPr>
+          <w:rFonts w:ascii="Calibri Light" w:hAnsi="Calibri Light" w:cs="Calibri Light"/>
           <w:b w:val="0"/>
           <w:bCs/>
           <w:i w:val="0"/>
           <w:iCs/>
+          <w:sz w:val="22"/>
+          <w:szCs w:val="22"/>
         </w:rPr>
         <w:t xml:space="preserve"> – a test no longer reflects how the application works.</w:t>
       </w:r>
@@ -2580,82 +2633,100 @@
         </w:numPr>
         <w:ind w:left="14"/>
         <w:rPr>
+          <w:rFonts w:ascii="Calibri Light" w:hAnsi="Calibri Light" w:cs="Calibri Light"/>
           <w:i w:val="0"/>
           <w:iCs/>
+          <w:sz w:val="22"/>
+          <w:szCs w:val="22"/>
         </w:rPr>
       </w:pPr>
       <w:r>
         <w:rPr>
+          <w:rFonts w:ascii="Calibri Light" w:hAnsi="Calibri Light" w:cs="Calibri Light"/>
           <w:i w:val="0"/>
           <w:iCs/>
+          <w:sz w:val="22"/>
+          <w:szCs w:val="22"/>
         </w:rPr>
         <w:t>A</w:t>
       </w:r>
       <w:r>
         <w:rPr>
+          <w:rFonts w:ascii="Calibri Light" w:hAnsi="Calibri Light" w:cs="Calibri Light"/>
           <w:i w:val="0"/>
           <w:iCs/>
+          <w:sz w:val="22"/>
+          <w:szCs w:val="22"/>
         </w:rPr>
         <w:t>n</w:t>
       </w:r>
       <w:r>
         <w:rPr>
+          <w:rFonts w:ascii="Calibri Light" w:hAnsi="Calibri Light" w:cs="Calibri Light"/>
           <w:i w:val="0"/>
           <w:iCs/>
+          <w:sz w:val="22"/>
+          <w:szCs w:val="22"/>
         </w:rPr>
         <w:t xml:space="preserve"> environment fault</w:t>
       </w:r>
       <w:r>
         <w:rPr>
+          <w:rFonts w:ascii="Calibri Light" w:hAnsi="Calibri Light" w:cs="Calibri Light"/>
           <w:b w:val="0"/>
           <w:bCs/>
           <w:i w:val="0"/>
           <w:iCs/>
+          <w:sz w:val="22"/>
+          <w:szCs w:val="22"/>
         </w:rPr>
         <w:t xml:space="preserve"> – the application and the tests work as expected but there </w:t>
       </w:r>
       <w:r>
         <w:rPr>
+          <w:rFonts w:ascii="Calibri Light" w:hAnsi="Calibri Light" w:cs="Calibri Light"/>
           <w:b w:val="0"/>
           <w:bCs/>
           <w:i w:val="0"/>
           <w:iCs/>
+          <w:sz w:val="22"/>
+          <w:szCs w:val="22"/>
         </w:rPr>
-        <w:t xml:space="preserve">still </w:t>
+        <w:t>still are</w:t>
       </w:r>
       <w:r>
         <w:rPr>
+          <w:rFonts w:ascii="Calibri Light" w:hAnsi="Calibri Light" w:cs="Calibri Light"/>
           <w:b w:val="0"/>
           <w:bCs/>
           <w:i w:val="0"/>
           <w:iCs/>
-        </w:rPr>
-        <w:t>are</w:t>
-      </w:r>
-      <w:r>
-        <w:rPr>
-          <w:b w:val="0"/>
-          <w:bCs/>
-          <w:i w:val="0"/>
-          <w:iCs/>
+          <w:sz w:val="22"/>
+          <w:szCs w:val="22"/>
         </w:rPr>
         <w:t xml:space="preserve"> faults</w:t>
       </w:r>
       <w:r>
         <w:rPr>
+          <w:rFonts w:ascii="Calibri Light" w:hAnsi="Calibri Light" w:cs="Calibri Light"/>
           <w:b w:val="0"/>
           <w:bCs/>
           <w:i w:val="0"/>
           <w:iCs/>
+          <w:sz w:val="22"/>
+          <w:szCs w:val="22"/>
         </w:rPr>
         <w:t xml:space="preserve"> to be investigated</w:t>
       </w:r>
       <w:r>
         <w:rPr>
+          <w:rFonts w:ascii="Calibri Light" w:hAnsi="Calibri Light" w:cs="Calibri Light"/>
           <w:b w:val="0"/>
           <w:bCs/>
           <w:i w:val="0"/>
           <w:iCs/>
+          <w:sz w:val="22"/>
+          <w:szCs w:val="22"/>
         </w:rPr>
         <w:t>.</w:t>
       </w:r>
@@ -2714,7 +2785,13 @@
         <w:ind w:left="14"/>
       </w:pPr>
       <w:r>
-        <w:t>More detail should be included if this is too ambiguous such as these fields appearing on multiple pages.</w:t>
+        <w:t>More detail should be included if this is too ambiguous such as these fields appearing on multiple pages</w:t>
+      </w:r>
+      <w:r>
+        <w:t xml:space="preserve"> then the page name should be included in the error</w:t>
+      </w:r>
+      <w:r>
+        <w:t>.</w:t>
       </w:r>
     </w:p>
     <w:p/>
@@ -3084,29 +3161,16 @@
       <w:r>
         <w:t xml:space="preserve">Figure </w:t>
       </w:r>
-      <w:r>
-        <w:fldChar w:fldCharType="begin"/>
-      </w:r>
-      <w:r>
-        <w:instrText xml:space="preserve"> SEQ Figure \* ARABIC </w:instrText>
-      </w:r>
-      <w:r>
-        <w:fldChar w:fldCharType="separate"/>
-      </w:r>
-      <w:r>
-        <w:rPr>
-          <w:noProof/>
-        </w:rPr>
-        <w:t>1</w:t>
-      </w:r>
-      <w:bookmarkEnd w:id="16"/>
-      <w:bookmarkEnd w:id="17"/>
-      <w:r>
-        <w:rPr>
-          <w:noProof/>
-        </w:rPr>
-        <w:fldChar w:fldCharType="end"/>
-      </w:r>
+      <w:fldSimple w:instr=" SEQ Figure \* ARABIC ">
+        <w:r>
+          <w:rPr>
+            <w:noProof/>
+          </w:rPr>
+          <w:t>1</w:t>
+        </w:r>
+        <w:bookmarkEnd w:id="16"/>
+        <w:bookmarkEnd w:id="17"/>
+      </w:fldSimple>
     </w:p>
     <w:p>
       <w:pPr>
@@ -3196,32 +3260,16 @@
       <w:r>
         <w:t xml:space="preserve">Figure </w:t>
       </w:r>
-      <w:r>
-        <w:fldChar w:fldCharType="begin"/>
-      </w:r>
-      <w:r>
-        <w:instrText xml:space="preserve"> SEQ Figu</w:instrText>
-      </w:r>
-      <w:r>
-        <w:instrText xml:space="preserve">re \* ARABIC </w:instrText>
-      </w:r>
-      <w:r>
-        <w:fldChar w:fldCharType="separate"/>
-      </w:r>
-      <w:r>
-        <w:rPr>
-          <w:noProof/>
-        </w:rPr>
-        <w:t>2</w:t>
-      </w:r>
-      <w:bookmarkEnd w:id="26"/>
-      <w:bookmarkEnd w:id="27"/>
-      <w:r>
-        <w:rPr>
-          <w:noProof/>
-        </w:rPr>
-        <w:fldChar w:fldCharType="end"/>
-      </w:r>
+      <w:fldSimple w:instr=" SEQ Figure \* ARABIC ">
+        <w:r>
+          <w:rPr>
+            <w:noProof/>
+          </w:rPr>
+          <w:t>2</w:t>
+        </w:r>
+        <w:bookmarkEnd w:id="26"/>
+        <w:bookmarkEnd w:id="27"/>
+      </w:fldSimple>
     </w:p>
     <w:p>
       <w:pPr>
@@ -3313,29 +3361,16 @@
       <w:r>
         <w:t xml:space="preserve">Figure </w:t>
       </w:r>
-      <w:r>
-        <w:fldChar w:fldCharType="begin"/>
-      </w:r>
-      <w:r>
-        <w:instrText xml:space="preserve"> SEQ Figure \* ARABIC </w:instrText>
-      </w:r>
-      <w:r>
-        <w:fldChar w:fldCharType="separate"/>
-      </w:r>
-      <w:r>
-        <w:rPr>
-          <w:noProof/>
-        </w:rPr>
-        <w:t>3</w:t>
-      </w:r>
-      <w:bookmarkEnd w:id="36"/>
-      <w:bookmarkEnd w:id="37"/>
-      <w:r>
-        <w:rPr>
-          <w:noProof/>
-        </w:rPr>
-        <w:fldChar w:fldCharType="end"/>
-      </w:r>
+      <w:fldSimple w:instr=" SEQ Figure \* ARABIC ">
+        <w:r>
+          <w:rPr>
+            <w:noProof/>
+          </w:rPr>
+          <w:t>3</w:t>
+        </w:r>
+        <w:bookmarkEnd w:id="36"/>
+        <w:bookmarkEnd w:id="37"/>
+      </w:fldSimple>
     </w:p>
     <w:p>
       <w:pPr>
@@ -3430,29 +3465,16 @@
       <w:r>
         <w:t xml:space="preserve">Figure </w:t>
       </w:r>
-      <w:r>
-        <w:fldChar w:fldCharType="begin"/>
-      </w:r>
-      <w:r>
-        <w:instrText xml:space="preserve"> SEQ Figure \* ARABIC </w:instrText>
-      </w:r>
-      <w:r>
-        <w:fldChar w:fldCharType="separate"/>
-      </w:r>
-      <w:r>
-        <w:rPr>
-          <w:noProof/>
-        </w:rPr>
-        <w:t>4</w:t>
-      </w:r>
-      <w:bookmarkEnd w:id="46"/>
-      <w:bookmarkEnd w:id="47"/>
-      <w:r>
-        <w:rPr>
-          <w:noProof/>
-        </w:rPr>
-        <w:fldChar w:fldCharType="end"/>
-      </w:r>
+      <w:fldSimple w:instr=" SEQ Figure \* ARABIC ">
+        <w:r>
+          <w:rPr>
+            <w:noProof/>
+          </w:rPr>
+          <w:t>4</w:t>
+        </w:r>
+        <w:bookmarkEnd w:id="46"/>
+        <w:bookmarkEnd w:id="47"/>
+      </w:fldSimple>
     </w:p>
     <w:p>
       <w:pPr>
@@ -3494,29 +3516,16 @@
       <w:r>
         <w:t xml:space="preserve">Figure </w:t>
       </w:r>
-      <w:r>
-        <w:fldChar w:fldCharType="begin"/>
-      </w:r>
-      <w:r>
-        <w:instrText xml:space="preserve"> SEQ Figure \* ARABIC </w:instrText>
-      </w:r>
-      <w:r>
-        <w:fldChar w:fldCharType="separate"/>
-      </w:r>
-      <w:r>
-        <w:rPr>
-          <w:noProof/>
-        </w:rPr>
-        <w:t>5</w:t>
-      </w:r>
-      <w:bookmarkEnd w:id="48"/>
-      <w:bookmarkEnd w:id="49"/>
-      <w:r>
-        <w:rPr>
-          <w:noProof/>
-        </w:rPr>
-        <w:fldChar w:fldCharType="end"/>
-      </w:r>
+      <w:fldSimple w:instr=" SEQ Figure \* ARABIC ">
+        <w:r>
+          <w:rPr>
+            <w:noProof/>
+          </w:rPr>
+          <w:t>5</w:t>
+        </w:r>
+        <w:bookmarkEnd w:id="48"/>
+        <w:bookmarkEnd w:id="49"/>
+      </w:fldSimple>
     </w:p>
     <w:p>
       <w:pPr>
@@ -25626,19 +25635,6 @@
 </file>
 
 <file path=customXml/item1.xml><?xml version="1.0" encoding="utf-8"?>
-<b:Sources xmlns:b="http://schemas.openxmlformats.org/officeDocument/2006/bibliography" xmlns="http://schemas.openxmlformats.org/officeDocument/2006/bibliography" SelectedStyle="\APA.XSL" StyleName="APA">
-  <b:Source xmlns:b="http://schemas.openxmlformats.org/officeDocument/2006/bibliography" xmlns="http://schemas.openxmlformats.org/officeDocument/2006/bibliography">
-    <b:Tag>Placeholder1</b:Tag>
-    <b:RefOrder>1</b:RefOrder>
-  </b:Source>
-  <b:Source xmlns:b="http://schemas.openxmlformats.org/officeDocument/2006/bibliography" xmlns="http://schemas.openxmlformats.org/officeDocument/2006/bibliography">
-    <b:Tag>CustomerName</b:Tag>
-    <b:RefOrder>2</b:RefOrder>
-  </b:Source>
-</b:Sources>
-</file>
-
-<file path=customXml/item2.xml><?xml version="1.0" encoding="utf-8"?>
 <p:properties xmlns:p="http://schemas.microsoft.com/office/2006/metadata/properties" xmlns:xsi="http://www.w3.org/2001/XMLSchema-instance">
   <documentManagement>
     <SharedWithUsers xmlns="cbf3dfbb-a1ba-4eec-ade0-064c068d391a">
@@ -25692,7 +25688,29 @@
 </p:properties>
 </file>
 
+<file path=customXml/item2.xml><?xml version="1.0" encoding="utf-8"?>
+<b:Sources xmlns:b="http://schemas.openxmlformats.org/officeDocument/2006/bibliography" xmlns="http://schemas.openxmlformats.org/officeDocument/2006/bibliography" SelectedStyle="\APA.XSL" StyleName="APA">
+  <b:Source xmlns:b="http://schemas.openxmlformats.org/officeDocument/2006/bibliography" xmlns="http://schemas.openxmlformats.org/officeDocument/2006/bibliography">
+    <b:Tag>Placeholder1</b:Tag>
+    <b:RefOrder>1</b:RefOrder>
+  </b:Source>
+  <b:Source xmlns:b="http://schemas.openxmlformats.org/officeDocument/2006/bibliography" xmlns="http://schemas.openxmlformats.org/officeDocument/2006/bibliography">
+    <b:Tag>CustomerName</b:Tag>
+    <b:RefOrder>2</b:RefOrder>
+  </b:Source>
+</b:Sources>
+</file>
+
 <file path=customXml/item3.xml><?xml version="1.0" encoding="utf-8"?>
+<?mso-contentType ?>
+<FormTemplates xmlns="http://schemas.microsoft.com/sharepoint/v3/contenttype/forms">
+  <Display>DocumentLibraryForm</Display>
+  <Edit>DocumentLibraryForm</Edit>
+  <New>DocumentLibraryForm</New>
+</FormTemplates>
+</file>
+
+<file path=customXml/item4.xml><?xml version="1.0" encoding="utf-8"?>
 <ct:contentTypeSchema xmlns:ct="http://schemas.microsoft.com/office/2006/metadata/contentType" xmlns:ma="http://schemas.microsoft.com/office/2006/metadata/properties/metaAttributes" ct:_="" ma:_="" ma:contentTypeName="Document" ma:contentTypeID="0x010100D67139DC40B8E34F945429BF3CB99479" ma:contentTypeVersion="11" ma:contentTypeDescription="Create a new document." ma:contentTypeScope="" ma:versionID="8b11c265de66c0d06e613496f5b9197d">
   <xsd:schema xmlns:xsd="http://www.w3.org/2001/XMLSchema" xmlns:xs="http://www.w3.org/2001/XMLSchema" xmlns:p="http://schemas.microsoft.com/office/2006/metadata/properties" xmlns:ns2="ce7f28fe-ef4b-4caf-9ad0-ba5dfc8166b0" xmlns:ns3="cbf3dfbb-a1ba-4eec-ade0-064c068d391a" targetNamespace="http://schemas.microsoft.com/office/2006/metadata/properties" ma:root="true" ma:fieldsID="52d0e19248808a6b810ed2b3bebc9e83" ns2:_="" ns3:_="">
     <xsd:import namespace="ce7f28fe-ef4b-4caf-9ad0-ba5dfc8166b0"/>
@@ -25903,24 +25921,7 @@
 </ct:contentTypeSchema>
 </file>
 
-<file path=customXml/item4.xml><?xml version="1.0" encoding="utf-8"?>
-<?mso-contentType ?>
-<FormTemplates xmlns="http://schemas.microsoft.com/sharepoint/v3/contenttype/forms">
-  <Display>DocumentLibraryForm</Display>
-  <Edit>DocumentLibraryForm</Edit>
-  <New>DocumentLibraryForm</New>
-</FormTemplates>
-</file>
-
 <file path=customXml/itemProps1.xml><?xml version="1.0" encoding="utf-8"?>
-<ds:datastoreItem xmlns:ds="http://schemas.openxmlformats.org/officeDocument/2006/customXml" ds:itemID="{D6EA45B8-DBF0-49A6-9B0F-9ECC799EC601}">
-  <ds:schemaRefs>
-    <ds:schemaRef ds:uri="http://schemas.openxmlformats.org/officeDocument/2006/bibliography"/>
-  </ds:schemaRefs>
-</ds:datastoreItem>
-</file>
-
-<file path=customXml/itemProps2.xml><?xml version="1.0" encoding="utf-8"?>
 <ds:datastoreItem xmlns:ds="http://schemas.openxmlformats.org/officeDocument/2006/customXml" ds:itemID="{129AF4EE-3C4A-4968-BE9C-CC18A811FB93}">
   <ds:schemaRefs>
     <ds:schemaRef ds:uri="http://schemas.microsoft.com/office/2006/metadata/properties"/>
@@ -25929,7 +25930,23 @@
 </ds:datastoreItem>
 </file>
 
+<file path=customXml/itemProps2.xml><?xml version="1.0" encoding="utf-8"?>
+<ds:datastoreItem xmlns:ds="http://schemas.openxmlformats.org/officeDocument/2006/customXml" ds:itemID="{D6EA45B8-DBF0-49A6-9B0F-9ECC799EC601}">
+  <ds:schemaRefs>
+    <ds:schemaRef ds:uri="http://schemas.openxmlformats.org/officeDocument/2006/bibliography"/>
+  </ds:schemaRefs>
+</ds:datastoreItem>
+</file>
+
 <file path=customXml/itemProps3.xml><?xml version="1.0" encoding="utf-8"?>
+<ds:datastoreItem xmlns:ds="http://schemas.openxmlformats.org/officeDocument/2006/customXml" ds:itemID="{DE85B7B8-A4CC-4BDA-9D83-6092D510AD42}">
+  <ds:schemaRefs>
+    <ds:schemaRef ds:uri="http://schemas.microsoft.com/sharepoint/v3/contenttype/forms"/>
+  </ds:schemaRefs>
+</ds:datastoreItem>
+</file>
+
+<file path=customXml/itemProps4.xml><?xml version="1.0" encoding="utf-8"?>
 <ds:datastoreItem xmlns:ds="http://schemas.openxmlformats.org/officeDocument/2006/customXml" ds:itemID="{C68F5F1F-9D81-490C-9D40-CA2F84009151}">
   <ds:schemaRefs>
     <ds:schemaRef ds:uri="http://schemas.microsoft.com/office/2006/metadata/contentType"/>
@@ -25946,12 +25963,4 @@
     <ds:schemaRef ds:uri="http://schemas.microsoft.com/internal/obd"/>
   </ds:schemaRefs>
 </ds:datastoreItem>
-</file>
-
-<file path=customXml/itemProps4.xml><?xml version="1.0" encoding="utf-8"?>
-<ds:datastoreItem xmlns:ds="http://schemas.openxmlformats.org/officeDocument/2006/customXml" ds:itemID="{DE85B7B8-A4CC-4BDA-9D83-6092D510AD42}">
-  <ds:schemaRefs>
-    <ds:schemaRef ds:uri="http://schemas.microsoft.com/sharepoint/v3/contenttype/forms"/>
-  </ds:schemaRefs>
-</ds:datastoreItem>
 </file>